--- a/Multi Platform Report.docx
+++ b/Multi Platform Report.docx
@@ -2194,7 +2194,7 @@
     <w:link w:val="TitleChar"/>
     <w:uiPriority w:val="1"/>
     <w:qFormat/>
-    <w:rsid w:val="004B7E44"/>
+    <w:rsid w:val="00F51E40"/>
     <w:pPr>
       <w:spacing w:line="240" w:lineRule="auto"/>
       <w:contextualSpacing/>
@@ -2203,6 +2203,7 @@
       <w:rFonts w:eastAsia="Times New Roman" w:cs="Times New Roman"/>
       <w:b/>
       <w:caps/>
+      <w:color w:val="7A042E" w:themeColor="accent1" w:themeShade="BF"/>
       <w:sz w:val="100"/>
       <w:szCs w:val="40"/>
     </w:rPr>
@@ -2212,12 +2213,12 @@
     <w:basedOn w:val="DefaultParagraphFont"/>
     <w:link w:val="Title"/>
     <w:uiPriority w:val="1"/>
-    <w:rsid w:val="004B7E44"/>
+    <w:rsid w:val="00F51E40"/>
     <w:rPr>
       <w:rFonts w:asciiTheme="majorHAnsi" w:eastAsia="Times New Roman" w:hAnsiTheme="majorHAnsi" w:cs="Times New Roman"/>
       <w:b/>
       <w:caps/>
-      <w:color w:val="FFFFFF" w:themeColor="background1"/>
+      <w:color w:val="7A042E" w:themeColor="accent1" w:themeShade="BF"/>
       <w:sz w:val="100"/>
       <w:szCs w:val="40"/>
     </w:rPr>

--- a/Multi Platform Report.docx
+++ b/Multi Platform Report.docx
@@ -147,7 +147,16 @@
           <w:szCs w:val="28"/>
           <w:shd w:val="clear" w:color="auto" w:fill="FFFFFF"/>
         </w:rPr>
-        <w:t>, the site adjusts its layout (and perhaps functionality) in a way that is optimi</w:t>
+        <w:t xml:space="preserve">, the site adjusts its layout (and perhaps functionality) in a way that is </w:t>
+      </w:r>
+      <w:proofErr w:type="spellStart"/>
+      <w:r>
+        <w:rPr>
+          <w:rFonts w:cs="Segoe UI"/>
+          <w:szCs w:val="28"/>
+          <w:shd w:val="clear" w:color="auto" w:fill="FFFFFF"/>
+        </w:rPr>
+        <w:t>optimi</w:t>
       </w:r>
       <w:r>
         <w:rPr>
@@ -163,7 +172,16 @@
           <w:szCs w:val="28"/>
           <w:shd w:val="clear" w:color="auto" w:fill="FFFFFF"/>
         </w:rPr>
-        <w:t>ed to the screen.</w:t>
+        <w:t>ed</w:t>
+      </w:r>
+      <w:proofErr w:type="spellEnd"/>
+      <w:r>
+        <w:rPr>
+          <w:rFonts w:cs="Segoe UI"/>
+          <w:szCs w:val="28"/>
+          <w:shd w:val="clear" w:color="auto" w:fill="FFFFFF"/>
+        </w:rPr>
+        <w:t xml:space="preserve"> to the screen.</w:t>
       </w:r>
       <w:sdt>
         <w:sdtPr>
@@ -936,7 +954,16 @@
           <w:szCs w:val="28"/>
           <w:shd w:val="clear" w:color="auto" w:fill="FFFFFF"/>
         </w:rPr>
-        <w:t>in the sense that it seeks to create an optimi</w:t>
+        <w:t xml:space="preserve">in the sense that it seeks to create an </w:t>
+      </w:r>
+      <w:proofErr w:type="spellStart"/>
+      <w:r>
+        <w:rPr>
+          <w:rFonts w:cs="Segoe UI"/>
+          <w:szCs w:val="28"/>
+          <w:shd w:val="clear" w:color="auto" w:fill="FFFFFF"/>
+        </w:rPr>
+        <w:t>optimi</w:t>
       </w:r>
       <w:r>
         <w:rPr>
@@ -952,7 +979,16 @@
           <w:szCs w:val="28"/>
           <w:shd w:val="clear" w:color="auto" w:fill="FFFFFF"/>
         </w:rPr>
-        <w:t>ed experience for any screen.</w:t>
+        <w:t>ed</w:t>
+      </w:r>
+      <w:proofErr w:type="spellEnd"/>
+      <w:r>
+        <w:rPr>
+          <w:rFonts w:cs="Segoe UI"/>
+          <w:szCs w:val="28"/>
+          <w:shd w:val="clear" w:color="auto" w:fill="FFFFFF"/>
+        </w:rPr>
+        <w:t xml:space="preserve"> experience for any screen.</w:t>
       </w:r>
       <w:sdt>
         <w:sdtPr>
@@ -1404,7 +1440,25 @@
           <w:szCs w:val="28"/>
           <w:shd w:val="clear" w:color="auto" w:fill="FFFFFF"/>
         </w:rPr>
-        <w:t xml:space="preserve"> and able to adjust its layout and perhaps its functionality in a way that it is optimised to the screen, there </w:t>
+        <w:t xml:space="preserve"> and able to adjust its layout and perhaps its functionality in a way that it is </w:t>
+      </w:r>
+      <w:proofErr w:type="spellStart"/>
+      <w:r>
+        <w:rPr>
+          <w:rFonts w:cs="Segoe UI"/>
+          <w:szCs w:val="28"/>
+          <w:shd w:val="clear" w:color="auto" w:fill="FFFFFF"/>
+        </w:rPr>
+        <w:t>optimised</w:t>
+      </w:r>
+      <w:proofErr w:type="spellEnd"/>
+      <w:r>
+        <w:rPr>
+          <w:rFonts w:cs="Segoe UI"/>
+          <w:szCs w:val="28"/>
+          <w:shd w:val="clear" w:color="auto" w:fill="FFFFFF"/>
+        </w:rPr>
+        <w:t xml:space="preserve"> to the screen, there </w:t>
       </w:r>
       <w:r>
         <w:rPr>
@@ -2025,7 +2079,7 @@
     <w:link w:val="Heading1Char"/>
     <w:uiPriority w:val="9"/>
     <w:qFormat/>
-    <w:rsid w:val="00B97770"/>
+    <w:rsid w:val="00DD17FF"/>
     <w:pPr>
       <w:keepNext/>
       <w:outlineLvl w:val="0"/>
@@ -2033,6 +2087,7 @@
     <w:rPr>
       <w:rFonts w:eastAsia="Times New Roman" w:cs="Times New Roman"/>
       <w:b/>
+      <w:caps/>
       <w:color w:val="7A042E" w:themeColor="accent1" w:themeShade="BF"/>
       <w:sz w:val="48"/>
       <w:szCs w:val="24"/>
@@ -2066,7 +2121,7 @@
     <w:uiPriority w:val="2"/>
     <w:unhideWhenUsed/>
     <w:qFormat/>
-    <w:rsid w:val="00B97770"/>
+    <w:rsid w:val="00FE77AE"/>
     <w:pPr>
       <w:spacing w:line="240" w:lineRule="auto"/>
       <w:outlineLvl w:val="2"/>
@@ -2075,8 +2130,9 @@
       <w:rFonts w:eastAsia="Times New Roman" w:cs="Times New Roman"/>
       <w:b/>
       <w:i/>
+      <w:caps/>
       <w:color w:val="155D56" w:themeColor="accent3" w:themeShade="BF"/>
-      <w:sz w:val="36"/>
+      <w:sz w:val="32"/>
     </w:rPr>
   </w:style>
   <w:style w:type="paragraph" w:styleId="Heading4">
@@ -2179,10 +2235,11 @@
     <w:basedOn w:val="DefaultParagraphFont"/>
     <w:link w:val="Heading1"/>
     <w:uiPriority w:val="9"/>
-    <w:rsid w:val="00B97770"/>
+    <w:rsid w:val="00DD17FF"/>
     <w:rPr>
       <w:rFonts w:asciiTheme="majorHAnsi" w:eastAsia="Times New Roman" w:hAnsiTheme="majorHAnsi" w:cs="Times New Roman"/>
       <w:b/>
+      <w:caps/>
       <w:color w:val="7A042E" w:themeColor="accent1" w:themeShade="BF"/>
       <w:sz w:val="48"/>
       <w:szCs w:val="24"/>
@@ -2284,13 +2341,14 @@
     <w:basedOn w:val="DefaultParagraphFont"/>
     <w:link w:val="Heading3"/>
     <w:uiPriority w:val="2"/>
-    <w:rsid w:val="00B97770"/>
+    <w:rsid w:val="00FE77AE"/>
     <w:rPr>
       <w:rFonts w:asciiTheme="majorHAnsi" w:eastAsia="Times New Roman" w:hAnsiTheme="majorHAnsi" w:cs="Times New Roman"/>
       <w:b/>
       <w:i/>
+      <w:caps/>
       <w:color w:val="155D56" w:themeColor="accent3" w:themeShade="BF"/>
-      <w:sz w:val="36"/>
+      <w:sz w:val="32"/>
       <w:szCs w:val="22"/>
     </w:rPr>
   </w:style>
@@ -2395,8 +2453,9 @@
     <w:basedOn w:val="Heading1"/>
     <w:next w:val="Normal"/>
     <w:qFormat/>
-    <w:rsid w:val="00B97770"/>
+    <w:rsid w:val="00FE77AE"/>
     <w:rPr>
+      <w:caps w:val="0"/>
       <w:color w:val="858A8F" w:themeColor="text1" w:themeTint="80"/>
       <w:sz w:val="32"/>
     </w:rPr>
@@ -2408,7 +2467,7 @@
     <w:uiPriority w:val="39"/>
     <w:unhideWhenUsed/>
     <w:qFormat/>
-    <w:rsid w:val="00B97770"/>
+    <w:rsid w:val="00FE77AE"/>
     <w:pPr>
       <w:keepLines/>
       <w:spacing w:before="240" w:line="259" w:lineRule="auto"/>
@@ -2416,7 +2475,6 @@
     </w:pPr>
     <w:rPr>
       <w:rFonts w:eastAsiaTheme="majorEastAsia" w:cstheme="majorBidi"/>
-      <w:b w:val="0"/>
       <w:szCs w:val="32"/>
     </w:rPr>
   </w:style>

--- a/Multi Platform Report.docx
+++ b/Multi Platform Report.docx
@@ -1,6 +1,6 @@
 
 <file path=word/document.xml><?xml version="1.0" encoding="utf-8"?>
-<w:document xmlns:wpc="http://schemas.microsoft.com/office/word/2010/wordprocessingCanvas" xmlns:cx="http://schemas.microsoft.com/office/drawing/2014/chartex" xmlns:cx1="http://schemas.microsoft.com/office/drawing/2015/9/8/chartex" xmlns:cx2="http://schemas.microsoft.com/office/drawing/2015/10/21/chartex" xmlns:cx3="http://schemas.microsoft.com/office/drawing/2016/5/9/chartex" xmlns:cx4="http://schemas.microsoft.com/office/drawing/2016/5/10/chartex" xmlns:cx5="http://schemas.microsoft.com/office/drawing/2016/5/11/chartex" xmlns:cx6="http://schemas.microsoft.com/office/drawing/2016/5/12/chartex" xmlns:cx7="http://schemas.microsoft.com/office/drawing/2016/5/13/chartex" xmlns:cx8="http://schemas.microsoft.com/office/drawing/2016/5/14/chartex" xmlns:mc="http://schemas.openxmlformats.org/markup-compatibility/2006" xmlns:aink="http://schemas.microsoft.com/office/drawing/2016/ink" xmlns:am3d="http://schemas.microsoft.com/office/drawing/2017/model3d" xmlns:o="urn:schemas-microsoft-com:office:office" xmlns:r="http://schemas.openxmlformats.org/officeDocument/2006/relationships" xmlns:m="http://schemas.openxmlformats.org/officeDocument/2006/math" xmlns:v="urn:schemas-microsoft-com:vml" xmlns:wp14="http://schemas.microsoft.com/office/word/2010/wordprocessingDrawing" xmlns:wp="http://schemas.openxmlformats.org/drawingml/2006/wordprocessingDrawing" xmlns:w10="urn:schemas-microsoft-com:office:word" xmlns:w="http://schemas.openxmlformats.org/wordprocessingml/2006/main" xmlns:w14="http://schemas.microsoft.com/office/word/2010/wordml" xmlns:w15="http://schemas.microsoft.com/office/word/2012/wordml" xmlns:w16cex="http://schemas.microsoft.com/office/word/2018/wordml/cex" xmlns:w16cid="http://schemas.microsoft.com/office/word/2016/wordml/cid" xmlns:w16="http://schemas.microsoft.com/office/word/2018/wordml" xmlns:w16se="http://schemas.microsoft.com/office/word/2015/wordml/symex" xmlns:wpg="http://schemas.microsoft.com/office/word/2010/wordprocessingGroup" xmlns:wpi="http://schemas.microsoft.com/office/word/2010/wordprocessingInk" xmlns:wne="http://schemas.microsoft.com/office/word/2006/wordml" xmlns:wps="http://schemas.microsoft.com/office/word/2010/wordprocessingShape" mc:Ignorable="w14 w15 w16se w16cid w16 w16cex wp14">
+<w:document xmlns:wpc="http://schemas.microsoft.com/office/word/2010/wordprocessingCanvas" xmlns:cx="http://schemas.microsoft.com/office/drawing/2014/chartex" xmlns:cx1="http://schemas.microsoft.com/office/drawing/2015/9/8/chartex" xmlns:mc="http://schemas.openxmlformats.org/markup-compatibility/2006" xmlns:o="urn:schemas-microsoft-com:office:office" xmlns:r="http://schemas.openxmlformats.org/officeDocument/2006/relationships" xmlns:m="http://schemas.openxmlformats.org/officeDocument/2006/math" xmlns:v="urn:schemas-microsoft-com:vml" xmlns:wp14="http://schemas.microsoft.com/office/word/2010/wordprocessingDrawing" xmlns:wp="http://schemas.openxmlformats.org/drawingml/2006/wordprocessingDrawing" xmlns:w10="urn:schemas-microsoft-com:office:word" xmlns:w="http://schemas.openxmlformats.org/wordprocessingml/2006/main" xmlns:w14="http://schemas.microsoft.com/office/word/2010/wordml" xmlns:w15="http://schemas.microsoft.com/office/word/2012/wordml" xmlns:w16se="http://schemas.microsoft.com/office/word/2015/wordml/symex" xmlns:wpg="http://schemas.microsoft.com/office/word/2010/wordprocessingGroup" xmlns:wpi="http://schemas.microsoft.com/office/word/2010/wordprocessingInk" xmlns:wne="http://schemas.microsoft.com/office/word/2006/wordml" xmlns:wps="http://schemas.microsoft.com/office/word/2010/wordprocessingShape" mc:Ignorable="w14 w15 w16se wp14">
   <w:body>
     <w:p>
       <w:pPr>
@@ -147,16 +147,7 @@
           <w:szCs w:val="28"/>
           <w:shd w:val="clear" w:color="auto" w:fill="FFFFFF"/>
         </w:rPr>
-        <w:t xml:space="preserve">, the site adjusts its layout (and perhaps functionality) in a way that is </w:t>
-      </w:r>
-      <w:proofErr w:type="spellStart"/>
-      <w:r>
-        <w:rPr>
-          <w:rFonts w:cs="Segoe UI"/>
-          <w:szCs w:val="28"/>
-          <w:shd w:val="clear" w:color="auto" w:fill="FFFFFF"/>
-        </w:rPr>
-        <w:t>optimi</w:t>
+        <w:t>, the site adjusts its layout (and perhaps functionality) in a way that is optimi</w:t>
       </w:r>
       <w:r>
         <w:rPr>
@@ -172,16 +163,7 @@
           <w:szCs w:val="28"/>
           <w:shd w:val="clear" w:color="auto" w:fill="FFFFFF"/>
         </w:rPr>
-        <w:t>ed</w:t>
-      </w:r>
-      <w:proofErr w:type="spellEnd"/>
-      <w:r>
-        <w:rPr>
-          <w:rFonts w:cs="Segoe UI"/>
-          <w:szCs w:val="28"/>
-          <w:shd w:val="clear" w:color="auto" w:fill="FFFFFF"/>
-        </w:rPr>
-        <w:t xml:space="preserve"> to the screen.</w:t>
+        <w:t>ed to the screen.</w:t>
       </w:r>
       <w:sdt>
         <w:sdtPr>
@@ -394,7 +376,17 @@
           <w:szCs w:val="28"/>
           <w:shd w:val="clear" w:color="auto" w:fill="FFFFFF"/>
         </w:rPr>
-        <w:t>Responsive design is smooth because the layout fluidly adjusts regardless of what device it is viewed on.</w:t>
+        <w:t>Responsive design is smooth because the lay</w:t>
+      </w:r>
+      <w:bookmarkStart w:id="0" w:name="_GoBack"/>
+      <w:bookmarkEnd w:id="0"/>
+      <w:r>
+        <w:rPr>
+          <w:rFonts w:cs="Segoe UI"/>
+          <w:szCs w:val="28"/>
+          <w:shd w:val="clear" w:color="auto" w:fill="FFFFFF"/>
+        </w:rPr>
+        <w:t>out fluidly adjusts regardless of what device it is viewed on.</w:t>
       </w:r>
       <w:sdt>
         <w:sdtPr>
@@ -536,222 +528,45 @@
     <w:p>
       <w:pPr>
         <w:rPr>
-          <w:szCs w:val="28"/>
+          <w:rFonts w:cs="Segoe UI"/>
+          <w:szCs w:val="28"/>
+          <w:shd w:val="clear" w:color="auto" w:fill="FFFFFF"/>
         </w:rPr>
       </w:pPr>
       <w:r>
         <w:rPr>
-          <w:noProof/>
-          <w:szCs w:val="28"/>
-        </w:rPr>
-        <mc:AlternateContent>
-          <mc:Choice Requires="wpg">
-            <w:drawing>
-              <wp:anchor distT="0" distB="0" distL="114300" distR="114300" simplePos="0" relativeHeight="251658240" behindDoc="0" locked="0" layoutInCell="1" allowOverlap="1" wp14:anchorId="123C944F" wp14:editId="74CF91DA">
-                <wp:simplePos x="0" y="0"/>
-                <wp:positionH relativeFrom="margin">
-                  <wp:align>right</wp:align>
-                </wp:positionH>
-                <wp:positionV relativeFrom="paragraph">
-                  <wp:posOffset>148590</wp:posOffset>
-                </wp:positionV>
-                <wp:extent cx="6309360" cy="2590800"/>
-                <wp:effectExtent l="0" t="0" r="0" b="0"/>
-                <wp:wrapNone/>
-                <wp:docPr id="3" name="Group 3"/>
-                <wp:cNvGraphicFramePr/>
-                <a:graphic xmlns:a="http://schemas.openxmlformats.org/drawingml/2006/main">
-                  <a:graphicData uri="http://schemas.microsoft.com/office/word/2010/wordprocessingGroup">
-                    <wpg:wgp>
-                      <wpg:cNvGrpSpPr/>
-                      <wpg:grpSpPr>
-                        <a:xfrm>
-                          <a:off x="0" y="0"/>
-                          <a:ext cx="6309360" cy="2590800"/>
-                          <a:chOff x="0" y="0"/>
-                          <a:chExt cx="6309360" cy="2534920"/>
-                        </a:xfrm>
-                      </wpg:grpSpPr>
-                      <pic:pic xmlns:pic="http://schemas.openxmlformats.org/drawingml/2006/picture">
-                        <pic:nvPicPr>
-                          <pic:cNvPr id="1" name="Picture 1"/>
-                          <pic:cNvPicPr>
-                            <a:picLocks noChangeAspect="1"/>
-                          </pic:cNvPicPr>
-                        </pic:nvPicPr>
-                        <pic:blipFill>
-                          <a:blip r:embed="rId8">
-                            <a:extLst>
-                              <a:ext uri="{28A0092B-C50C-407E-A947-70E740481C1C}">
-                                <a14:useLocalDpi xmlns:a14="http://schemas.microsoft.com/office/drawing/2010/main" val="0"/>
-                              </a:ext>
-                              <a:ext uri="{837473B0-CC2E-450A-ABE3-18F120FF3D39}">
-                                <a1611:picAttrSrcUrl xmlns:a1611="http://schemas.microsoft.com/office/drawing/2016/11/main" r:id="rId9"/>
-                              </a:ext>
-                            </a:extLst>
-                          </a:blip>
-                          <a:stretch>
-                            <a:fillRect/>
-                          </a:stretch>
-                        </pic:blipFill>
-                        <pic:spPr>
-                          <a:xfrm>
-                            <a:off x="0" y="0"/>
-                            <a:ext cx="6309360" cy="2294255"/>
-                          </a:xfrm>
-                          <a:prstGeom prst="rect">
-                            <a:avLst/>
-                          </a:prstGeom>
-                        </pic:spPr>
-                      </pic:pic>
-                      <wps:wsp>
-                        <wps:cNvPr id="2" name="Text Box 2"/>
-                        <wps:cNvSpPr txBox="1"/>
-                        <wps:spPr>
-                          <a:xfrm>
-                            <a:off x="0" y="2294255"/>
-                            <a:ext cx="6309360" cy="240665"/>
-                          </a:xfrm>
-                          <a:prstGeom prst="rect">
-                            <a:avLst/>
-                          </a:prstGeom>
-                          <a:solidFill>
-                            <a:prstClr val="white"/>
-                          </a:solidFill>
-                          <a:ln>
-                            <a:noFill/>
-                          </a:ln>
-                        </wps:spPr>
-                        <wps:txbx>
-                          <w:txbxContent>
-                            <w:p>
-                              <w:pPr>
-                                <w:rPr>
-                                  <w:sz w:val="18"/>
-                                  <w:szCs w:val="18"/>
-                                </w:rPr>
-                              </w:pPr>
-                              <w:hyperlink r:id="rId10" w:history="1">
-                                <w:r>
-                                  <w:rPr>
-                                    <w:rStyle w:val="Hyperlink"/>
-                                    <w:sz w:val="18"/>
-                                    <w:szCs w:val="18"/>
-                                  </w:rPr>
-                                  <w:t>This Photo</w:t>
-                                </w:r>
-                              </w:hyperlink>
-                              <w:r>
-                                <w:rPr>
-                                  <w:sz w:val="18"/>
-                                  <w:szCs w:val="18"/>
-                                </w:rPr>
-                                <w:t xml:space="preserve"> by Unknown Author is licensed under </w:t>
-                              </w:r>
-                              <w:hyperlink r:id="rId11" w:history="1">
-                                <w:r>
-                                  <w:rPr>
-                                    <w:rStyle w:val="Hyperlink"/>
-                                    <w:sz w:val="18"/>
-                                    <w:szCs w:val="18"/>
-                                  </w:rPr>
-                                  <w:t>CC BY</w:t>
-                                </w:r>
-                              </w:hyperlink>
-                            </w:p>
-                          </w:txbxContent>
-                        </wps:txbx>
-                        <wps:bodyPr rot="0" spcFirstLastPara="0" vertOverflow="overflow" horzOverflow="overflow" vert="horz" wrap="square" lIns="91440" tIns="45720" rIns="91440" bIns="45720" numCol="1" spcCol="0" rtlCol="0" fromWordArt="0" anchor="t" anchorCtr="0" forceAA="0" compatLnSpc="1">
-                          <a:prstTxWarp prst="textNoShape">
-                            <a:avLst/>
-                          </a:prstTxWarp>
-                          <a:noAutofit/>
-                        </wps:bodyPr>
-                      </wps:wsp>
-                    </wpg:wgp>
-                  </a:graphicData>
-                </a:graphic>
-                <wp14:sizeRelV relativeFrom="margin">
-                  <wp14:pctHeight>0</wp14:pctHeight>
-                </wp14:sizeRelV>
-              </wp:anchor>
-            </w:drawing>
-          </mc:Choice>
-          <mc:Fallback>
-            <w:pict>
-              <v:group w14:anchorId="123C944F" id="Group 3" o:spid="_x0000_s1026" style="position:absolute;margin-left:445.6pt;margin-top:11.7pt;width:496.8pt;height:204pt;z-index:251658240;mso-position-horizontal:right;mso-position-horizontal-relative:margin;mso-height-relative:margin" coordsize="63093,25349" o:gfxdata="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">
-                <v:shapetype id="_x0000_t75" coordsize="21600,21600" o:spt="75" o:preferrelative="t" path="m@4@5l@4@11@9@11@9@5xe" filled="f" stroked="f">
-                  <v:stroke joinstyle="miter"/>
-                  <v:formulas>
-                    <v:f eqn="if lineDrawn pixelLineWidth 0"/>
-                    <v:f eqn="sum @0 1 0"/>
-                    <v:f eqn="sum 0 0 @1"/>
-                    <v:f eqn="prod @2 1 2"/>
-                    <v:f eqn="prod @3 21600 pixelWidth"/>
-                    <v:f eqn="prod @3 21600 pixelHeight"/>
-                    <v:f eqn="sum @0 0 1"/>
-                    <v:f eqn="prod @6 1 2"/>
-                    <v:f eqn="prod @7 21600 pixelWidth"/>
-                    <v:f eqn="sum @8 21600 0"/>
-                    <v:f eqn="prod @7 21600 pixelHeight"/>
-                    <v:f eqn="sum @10 21600 0"/>
-                  </v:formulas>
-                  <v:path o:extrusionok="f" gradientshapeok="t" o:connecttype="rect"/>
-                  <o:lock v:ext="edit" aspectratio="t"/>
-                </v:shapetype>
-                <v:shape id="Picture 1" o:spid="_x0000_s1027" type="#_x0000_t75" style="position:absolute;width:63093;height:22942;visibility:visible;mso-wrap-style:square" o:gfxdata="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">
-                  <v:imagedata r:id="rId12" o:title=""/>
-                </v:shape>
-                <v:shapetype id="_x0000_t202" coordsize="21600,21600" o:spt="202" path="m,l,21600r21600,l21600,xe">
-                  <v:stroke joinstyle="miter"/>
-                  <v:path gradientshapeok="t" o:connecttype="rect"/>
-                </v:shapetype>
-                <v:shape id="Text Box 2" o:spid="_x0000_s1028" type="#_x0000_t202" style="position:absolute;top:22942;width:63093;height:2407;visibility:visible;mso-wrap-style:square;v-text-anchor:top" o:gfxdata="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" stroked="f">
-                  <v:textbox>
-                    <w:txbxContent>
-                      <w:p>
-                        <w:pPr>
-                          <w:rPr>
-                            <w:sz w:val="18"/>
-                            <w:szCs w:val="18"/>
-                          </w:rPr>
-                        </w:pPr>
-                        <w:hyperlink r:id="rId13" w:history="1">
-                          <w:r>
-                            <w:rPr>
-                              <w:rStyle w:val="Hyperlink"/>
-                              <w:sz w:val="18"/>
-                              <w:szCs w:val="18"/>
-                            </w:rPr>
-                            <w:t>This Photo</w:t>
-                          </w:r>
-                        </w:hyperlink>
-                        <w:r>
-                          <w:rPr>
-                            <w:sz w:val="18"/>
-                            <w:szCs w:val="18"/>
-                          </w:rPr>
-                          <w:t xml:space="preserve"> by Unknown Author is licensed under </w:t>
-                        </w:r>
-                        <w:hyperlink r:id="rId14" w:history="1">
-                          <w:r>
-                            <w:rPr>
-                              <w:rStyle w:val="Hyperlink"/>
-                              <w:sz w:val="18"/>
-                              <w:szCs w:val="18"/>
-                            </w:rPr>
-                            <w:t>CC BY</w:t>
-                          </w:r>
-                        </w:hyperlink>
-                      </w:p>
-                    </w:txbxContent>
-                  </v:textbox>
-                </v:shape>
-                <w10:wrap anchorx="margin"/>
-              </v:group>
-            </w:pict>
-          </mc:Fallback>
-        </mc:AlternateContent>
+          <w:rFonts w:cs="Segoe UI"/>
+          <w:szCs w:val="28"/>
+          <w:shd w:val="clear" w:color="auto" w:fill="FFFFFF"/>
+        </w:rPr>
+        <w:t xml:space="preserve">Here’s an image comparing responsive and adaptive </w:t>
+      </w:r>
+      <w:r>
+        <w:rPr>
+          <w:rFonts w:cs="Segoe UI"/>
+          <w:szCs w:val="28"/>
+          <w:shd w:val="clear" w:color="auto" w:fill="FFFFFF"/>
+        </w:rPr>
+        <w:t xml:space="preserve">designs from </w:t>
+      </w:r>
+      <w:hyperlink r:id="rId8" w:history="1">
+        <w:r>
+          <w:rPr>
+            <w:rStyle w:val="Hyperlink"/>
+            <w:rFonts w:cs="Segoe UI"/>
+            <w:szCs w:val="28"/>
+            <w:shd w:val="clear" w:color="auto" w:fill="FFFFFF"/>
+          </w:rPr>
+          <w:t>Medium</w:t>
+        </w:r>
+      </w:hyperlink>
+      <w:r>
+        <w:rPr>
+          <w:rFonts w:cs="Segoe UI"/>
+          <w:szCs w:val="28"/>
+          <w:shd w:val="clear" w:color="auto" w:fill="FFFFFF"/>
+        </w:rPr>
+        <w:t>.</w:t>
       </w:r>
     </w:p>
     <w:p>
@@ -760,76 +575,60 @@
           <w:szCs w:val="28"/>
         </w:rPr>
       </w:pPr>
-    </w:p>
-    <w:p>
-      <w:pPr>
-        <w:rPr>
-          <w:szCs w:val="28"/>
-        </w:rPr>
-      </w:pPr>
-    </w:p>
-    <w:p>
-      <w:pPr>
-        <w:rPr>
-          <w:szCs w:val="28"/>
-        </w:rPr>
-      </w:pPr>
-    </w:p>
-    <w:p>
-      <w:pPr>
-        <w:rPr>
-          <w:szCs w:val="28"/>
-        </w:rPr>
-      </w:pPr>
-    </w:p>
-    <w:p>
-      <w:pPr>
-        <w:rPr>
-          <w:szCs w:val="28"/>
-        </w:rPr>
-      </w:pPr>
-    </w:p>
-    <w:p>
-      <w:pPr>
-        <w:rPr>
-          <w:szCs w:val="28"/>
-        </w:rPr>
-      </w:pPr>
-    </w:p>
-    <w:p>
-      <w:pPr>
-        <w:rPr>
-          <w:szCs w:val="28"/>
-        </w:rPr>
-      </w:pPr>
-    </w:p>
-    <w:p>
-      <w:pPr>
-        <w:rPr>
-          <w:szCs w:val="28"/>
-        </w:rPr>
-      </w:pPr>
-    </w:p>
-    <w:p>
-      <w:pPr>
-        <w:rPr>
-          <w:szCs w:val="28"/>
-        </w:rPr>
-      </w:pPr>
-    </w:p>
-    <w:p>
-      <w:pPr>
-        <w:rPr>
-          <w:szCs w:val="28"/>
-        </w:rPr>
-      </w:pPr>
-    </w:p>
-    <w:p>
-      <w:pPr>
-        <w:rPr>
-          <w:szCs w:val="28"/>
-        </w:rPr>
-      </w:pPr>
+      <w:r>
+        <w:rPr>
+          <w:noProof/>
+          <w:lang w:val="en-AU" w:eastAsia="en-AU"/>
+        </w:rPr>
+        <w:drawing>
+          <wp:inline distT="0" distB="0" distL="0" distR="0" wp14:anchorId="79F6393D" wp14:editId="66CB3F06">
+            <wp:extent cx="6309360" cy="2391366"/>
+            <wp:effectExtent l="0" t="0" r="0" b="9525"/>
+            <wp:docPr id="2" name="Picture 2" descr="Fluid vs. Adaptive vs. Responsive Design | by PopArt Studio | Medium"/>
+            <wp:cNvGraphicFramePr>
+              <a:graphicFrameLocks xmlns:a="http://schemas.openxmlformats.org/drawingml/2006/main" noChangeAspect="1"/>
+            </wp:cNvGraphicFramePr>
+            <a:graphic xmlns:a="http://schemas.openxmlformats.org/drawingml/2006/main">
+              <a:graphicData uri="http://schemas.openxmlformats.org/drawingml/2006/picture">
+                <pic:pic xmlns:pic="http://schemas.openxmlformats.org/drawingml/2006/picture">
+                  <pic:nvPicPr>
+                    <pic:cNvPr id="0" name="Picture 2" descr="Fluid vs. Adaptive vs. Responsive Design | by PopArt Studio | Medium"/>
+                    <pic:cNvPicPr>
+                      <a:picLocks noChangeAspect="1" noChangeArrowheads="1"/>
+                    </pic:cNvPicPr>
+                  </pic:nvPicPr>
+                  <pic:blipFill>
+                    <a:blip r:embed="rId9">
+                      <a:extLst>
+                        <a:ext uri="{28A0092B-C50C-407E-A947-70E740481C1C}">
+                          <a14:useLocalDpi xmlns:a14="http://schemas.microsoft.com/office/drawing/2010/main" val="0"/>
+                        </a:ext>
+                      </a:extLst>
+                    </a:blip>
+                    <a:srcRect/>
+                    <a:stretch>
+                      <a:fillRect/>
+                    </a:stretch>
+                  </pic:blipFill>
+                  <pic:spPr bwMode="auto">
+                    <a:xfrm>
+                      <a:off x="0" y="0"/>
+                      <a:ext cx="6309360" cy="2391366"/>
+                    </a:xfrm>
+                    <a:prstGeom prst="rect">
+                      <a:avLst/>
+                    </a:prstGeom>
+                    <a:noFill/>
+                    <a:ln>
+                      <a:noFill/>
+                    </a:ln>
+                  </pic:spPr>
+                </pic:pic>
+              </a:graphicData>
+            </a:graphic>
+          </wp:inline>
+        </w:drawing>
+      </w:r>
     </w:p>
     <w:p>
       <w:pPr>
@@ -954,16 +753,7 @@
           <w:szCs w:val="28"/>
           <w:shd w:val="clear" w:color="auto" w:fill="FFFFFF"/>
         </w:rPr>
-        <w:t xml:space="preserve">in the sense that it seeks to create an </w:t>
-      </w:r>
-      <w:proofErr w:type="spellStart"/>
-      <w:r>
-        <w:rPr>
-          <w:rFonts w:cs="Segoe UI"/>
-          <w:szCs w:val="28"/>
-          <w:shd w:val="clear" w:color="auto" w:fill="FFFFFF"/>
-        </w:rPr>
-        <w:t>optimi</w:t>
+        <w:t>in the sense that it seeks to create an optimi</w:t>
       </w:r>
       <w:r>
         <w:rPr>
@@ -979,16 +769,7 @@
           <w:szCs w:val="28"/>
           <w:shd w:val="clear" w:color="auto" w:fill="FFFFFF"/>
         </w:rPr>
-        <w:t>ed</w:t>
-      </w:r>
-      <w:proofErr w:type="spellEnd"/>
-      <w:r>
-        <w:rPr>
-          <w:rFonts w:cs="Segoe UI"/>
-          <w:szCs w:val="28"/>
-          <w:shd w:val="clear" w:color="auto" w:fill="FFFFFF"/>
-        </w:rPr>
-        <w:t xml:space="preserve"> experience for any screen.</w:t>
+        <w:t>ed experience for any screen.</w:t>
       </w:r>
       <w:sdt>
         <w:sdtPr>
@@ -1440,25 +1221,7 @@
           <w:szCs w:val="28"/>
           <w:shd w:val="clear" w:color="auto" w:fill="FFFFFF"/>
         </w:rPr>
-        <w:t xml:space="preserve"> and able to adjust its layout and perhaps its functionality in a way that it is </w:t>
-      </w:r>
-      <w:proofErr w:type="spellStart"/>
-      <w:r>
-        <w:rPr>
-          <w:rFonts w:cs="Segoe UI"/>
-          <w:szCs w:val="28"/>
-          <w:shd w:val="clear" w:color="auto" w:fill="FFFFFF"/>
-        </w:rPr>
-        <w:t>optimised</w:t>
-      </w:r>
-      <w:proofErr w:type="spellEnd"/>
-      <w:r>
-        <w:rPr>
-          <w:rFonts w:cs="Segoe UI"/>
-          <w:szCs w:val="28"/>
-          <w:shd w:val="clear" w:color="auto" w:fill="FFFFFF"/>
-        </w:rPr>
-        <w:t xml:space="preserve"> to the screen, there </w:t>
+        <w:t xml:space="preserve"> and able to adjust its layout and perhaps its functionality in a way that it is optimised to the screen, there </w:t>
       </w:r>
       <w:r>
         <w:rPr>
@@ -1580,7 +1343,7 @@
 </file>
 
 <file path=word/endnotes.xml><?xml version="1.0" encoding="utf-8"?>
-<w:endnotes xmlns:wpc="http://schemas.microsoft.com/office/word/2010/wordprocessingCanvas" xmlns:cx="http://schemas.microsoft.com/office/drawing/2014/chartex" xmlns:cx1="http://schemas.microsoft.com/office/drawing/2015/9/8/chartex" xmlns:cx2="http://schemas.microsoft.com/office/drawing/2015/10/21/chartex" xmlns:cx3="http://schemas.microsoft.com/office/drawing/2016/5/9/chartex" xmlns:cx4="http://schemas.microsoft.com/office/drawing/2016/5/10/chartex" xmlns:cx5="http://schemas.microsoft.com/office/drawing/2016/5/11/chartex" xmlns:cx6="http://schemas.microsoft.com/office/drawing/2016/5/12/chartex" xmlns:cx7="http://schemas.microsoft.com/office/drawing/2016/5/13/chartex" xmlns:cx8="http://schemas.microsoft.com/office/drawing/2016/5/14/chartex" xmlns:mc="http://schemas.openxmlformats.org/markup-compatibility/2006" xmlns:aink="http://schemas.microsoft.com/office/drawing/2016/ink" xmlns:am3d="http://schemas.microsoft.com/office/drawing/2017/model3d" xmlns:o="urn:schemas-microsoft-com:office:office" xmlns:r="http://schemas.openxmlformats.org/officeDocument/2006/relationships" xmlns:m="http://schemas.openxmlformats.org/officeDocument/2006/math" xmlns:v="urn:schemas-microsoft-com:vml" xmlns:wp14="http://schemas.microsoft.com/office/word/2010/wordprocessingDrawing" xmlns:wp="http://schemas.openxmlformats.org/drawingml/2006/wordprocessingDrawing" xmlns:w10="urn:schemas-microsoft-com:office:word" xmlns:w="http://schemas.openxmlformats.org/wordprocessingml/2006/main" xmlns:w14="http://schemas.microsoft.com/office/word/2010/wordml" xmlns:w15="http://schemas.microsoft.com/office/word/2012/wordml" xmlns:w16cex="http://schemas.microsoft.com/office/word/2018/wordml/cex" xmlns:w16cid="http://schemas.microsoft.com/office/word/2016/wordml/cid" xmlns:w16="http://schemas.microsoft.com/office/word/2018/wordml" xmlns:w16se="http://schemas.microsoft.com/office/word/2015/wordml/symex" xmlns:wpg="http://schemas.microsoft.com/office/word/2010/wordprocessingGroup" xmlns:wpi="http://schemas.microsoft.com/office/word/2010/wordprocessingInk" xmlns:wne="http://schemas.microsoft.com/office/word/2006/wordml" xmlns:wps="http://schemas.microsoft.com/office/word/2010/wordprocessingShape" mc:Ignorable="w14 w15 w16se w16cid w16 w16cex wp14">
+<w:endnotes xmlns:wpc="http://schemas.microsoft.com/office/word/2010/wordprocessingCanvas" xmlns:cx="http://schemas.microsoft.com/office/drawing/2014/chartex" xmlns:cx1="http://schemas.microsoft.com/office/drawing/2015/9/8/chartex" xmlns:mc="http://schemas.openxmlformats.org/markup-compatibility/2006" xmlns:o="urn:schemas-microsoft-com:office:office" xmlns:r="http://schemas.openxmlformats.org/officeDocument/2006/relationships" xmlns:m="http://schemas.openxmlformats.org/officeDocument/2006/math" xmlns:v="urn:schemas-microsoft-com:vml" xmlns:wp14="http://schemas.microsoft.com/office/word/2010/wordprocessingDrawing" xmlns:wp="http://schemas.openxmlformats.org/drawingml/2006/wordprocessingDrawing" xmlns:w10="urn:schemas-microsoft-com:office:word" xmlns:w="http://schemas.openxmlformats.org/wordprocessingml/2006/main" xmlns:w14="http://schemas.microsoft.com/office/word/2010/wordml" xmlns:w15="http://schemas.microsoft.com/office/word/2012/wordml" xmlns:w16se="http://schemas.microsoft.com/office/word/2015/wordml/symex" xmlns:wpg="http://schemas.microsoft.com/office/word/2010/wordprocessingGroup" xmlns:wpi="http://schemas.microsoft.com/office/word/2010/wordprocessingInk" xmlns:wne="http://schemas.microsoft.com/office/word/2006/wordml" xmlns:wps="http://schemas.microsoft.com/office/word/2010/wordprocessingShape" mc:Ignorable="w14 w15 w16se wp14">
   <w:endnote w:type="separator" w:id="-1">
     <w:p>
       <w:r>
@@ -1599,7 +1362,7 @@
 </file>
 
 <file path=word/footer1.xml><?xml version="1.0" encoding="utf-8"?>
-<w:ftr xmlns:wpc="http://schemas.microsoft.com/office/word/2010/wordprocessingCanvas" xmlns:cx="http://schemas.microsoft.com/office/drawing/2014/chartex" xmlns:cx1="http://schemas.microsoft.com/office/drawing/2015/9/8/chartex" xmlns:cx2="http://schemas.microsoft.com/office/drawing/2015/10/21/chartex" xmlns:cx3="http://schemas.microsoft.com/office/drawing/2016/5/9/chartex" xmlns:cx4="http://schemas.microsoft.com/office/drawing/2016/5/10/chartex" xmlns:cx5="http://schemas.microsoft.com/office/drawing/2016/5/11/chartex" xmlns:cx6="http://schemas.microsoft.com/office/drawing/2016/5/12/chartex" xmlns:cx7="http://schemas.microsoft.com/office/drawing/2016/5/13/chartex" xmlns:cx8="http://schemas.microsoft.com/office/drawing/2016/5/14/chartex" xmlns:mc="http://schemas.openxmlformats.org/markup-compatibility/2006" xmlns:aink="http://schemas.microsoft.com/office/drawing/2016/ink" xmlns:am3d="http://schemas.microsoft.com/office/drawing/2017/model3d" xmlns:o="urn:schemas-microsoft-com:office:office" xmlns:r="http://schemas.openxmlformats.org/officeDocument/2006/relationships" xmlns:m="http://schemas.openxmlformats.org/officeDocument/2006/math" xmlns:v="urn:schemas-microsoft-com:vml" xmlns:wp14="http://schemas.microsoft.com/office/word/2010/wordprocessingDrawing" xmlns:wp="http://schemas.openxmlformats.org/drawingml/2006/wordprocessingDrawing" xmlns:w10="urn:schemas-microsoft-com:office:word" xmlns:w="http://schemas.openxmlformats.org/wordprocessingml/2006/main" xmlns:w14="http://schemas.microsoft.com/office/word/2010/wordml" xmlns:w15="http://schemas.microsoft.com/office/word/2012/wordml" xmlns:w16cex="http://schemas.microsoft.com/office/word/2018/wordml/cex" xmlns:w16cid="http://schemas.microsoft.com/office/word/2016/wordml/cid" xmlns:w16="http://schemas.microsoft.com/office/word/2018/wordml" xmlns:w16se="http://schemas.microsoft.com/office/word/2015/wordml/symex" xmlns:wpg="http://schemas.microsoft.com/office/word/2010/wordprocessingGroup" xmlns:wpi="http://schemas.microsoft.com/office/word/2010/wordprocessingInk" xmlns:wne="http://schemas.microsoft.com/office/word/2006/wordml" xmlns:wps="http://schemas.microsoft.com/office/word/2010/wordprocessingShape" mc:Ignorable="w14 w15 w16se w16cid w16 w16cex wp14">
+<w:ftr xmlns:wpc="http://schemas.microsoft.com/office/word/2010/wordprocessingCanvas" xmlns:cx="http://schemas.microsoft.com/office/drawing/2014/chartex" xmlns:cx1="http://schemas.microsoft.com/office/drawing/2015/9/8/chartex" xmlns:mc="http://schemas.openxmlformats.org/markup-compatibility/2006" xmlns:o="urn:schemas-microsoft-com:office:office" xmlns:r="http://schemas.openxmlformats.org/officeDocument/2006/relationships" xmlns:m="http://schemas.openxmlformats.org/officeDocument/2006/math" xmlns:v="urn:schemas-microsoft-com:vml" xmlns:wp14="http://schemas.microsoft.com/office/word/2010/wordprocessingDrawing" xmlns:wp="http://schemas.openxmlformats.org/drawingml/2006/wordprocessingDrawing" xmlns:w10="urn:schemas-microsoft-com:office:word" xmlns:w="http://schemas.openxmlformats.org/wordprocessingml/2006/main" xmlns:w14="http://schemas.microsoft.com/office/word/2010/wordml" xmlns:w15="http://schemas.microsoft.com/office/word/2012/wordml" xmlns:w16se="http://schemas.microsoft.com/office/word/2015/wordml/symex" xmlns:wpg="http://schemas.microsoft.com/office/word/2010/wordprocessingGroup" xmlns:wpi="http://schemas.microsoft.com/office/word/2010/wordprocessingInk" xmlns:wne="http://schemas.microsoft.com/office/word/2006/wordml" xmlns:wps="http://schemas.microsoft.com/office/word/2010/wordprocessingShape" mc:Ignorable="w14 w15 w16se wp14">
   <w:sdt>
     <w:sdtPr>
       <w:id w:val="1577085872"/>
@@ -1646,7 +1409,7 @@
 </file>
 
 <file path=word/footnotes.xml><?xml version="1.0" encoding="utf-8"?>
-<w:footnotes xmlns:wpc="http://schemas.microsoft.com/office/word/2010/wordprocessingCanvas" xmlns:cx="http://schemas.microsoft.com/office/drawing/2014/chartex" xmlns:cx1="http://schemas.microsoft.com/office/drawing/2015/9/8/chartex" xmlns:cx2="http://schemas.microsoft.com/office/drawing/2015/10/21/chartex" xmlns:cx3="http://schemas.microsoft.com/office/drawing/2016/5/9/chartex" xmlns:cx4="http://schemas.microsoft.com/office/drawing/2016/5/10/chartex" xmlns:cx5="http://schemas.microsoft.com/office/drawing/2016/5/11/chartex" xmlns:cx6="http://schemas.microsoft.com/office/drawing/2016/5/12/chartex" xmlns:cx7="http://schemas.microsoft.com/office/drawing/2016/5/13/chartex" xmlns:cx8="http://schemas.microsoft.com/office/drawing/2016/5/14/chartex" xmlns:mc="http://schemas.openxmlformats.org/markup-compatibility/2006" xmlns:aink="http://schemas.microsoft.com/office/drawing/2016/ink" xmlns:am3d="http://schemas.microsoft.com/office/drawing/2017/model3d" xmlns:o="urn:schemas-microsoft-com:office:office" xmlns:r="http://schemas.openxmlformats.org/officeDocument/2006/relationships" xmlns:m="http://schemas.openxmlformats.org/officeDocument/2006/math" xmlns:v="urn:schemas-microsoft-com:vml" xmlns:wp14="http://schemas.microsoft.com/office/word/2010/wordprocessingDrawing" xmlns:wp="http://schemas.openxmlformats.org/drawingml/2006/wordprocessingDrawing" xmlns:w10="urn:schemas-microsoft-com:office:word" xmlns:w="http://schemas.openxmlformats.org/wordprocessingml/2006/main" xmlns:w14="http://schemas.microsoft.com/office/word/2010/wordml" xmlns:w15="http://schemas.microsoft.com/office/word/2012/wordml" xmlns:w16cex="http://schemas.microsoft.com/office/word/2018/wordml/cex" xmlns:w16cid="http://schemas.microsoft.com/office/word/2016/wordml/cid" xmlns:w16="http://schemas.microsoft.com/office/word/2018/wordml" xmlns:w16se="http://schemas.microsoft.com/office/word/2015/wordml/symex" xmlns:wpg="http://schemas.microsoft.com/office/word/2010/wordprocessingGroup" xmlns:wpi="http://schemas.microsoft.com/office/word/2010/wordprocessingInk" xmlns:wne="http://schemas.microsoft.com/office/word/2006/wordml" xmlns:wps="http://schemas.microsoft.com/office/word/2010/wordprocessingShape" mc:Ignorable="w14 w15 w16se w16cid w16 w16cex wp14">
+<w:footnotes xmlns:wpc="http://schemas.microsoft.com/office/word/2010/wordprocessingCanvas" xmlns:cx="http://schemas.microsoft.com/office/drawing/2014/chartex" xmlns:cx1="http://schemas.microsoft.com/office/drawing/2015/9/8/chartex" xmlns:mc="http://schemas.openxmlformats.org/markup-compatibility/2006" xmlns:o="urn:schemas-microsoft-com:office:office" xmlns:r="http://schemas.openxmlformats.org/officeDocument/2006/relationships" xmlns:m="http://schemas.openxmlformats.org/officeDocument/2006/math" xmlns:v="urn:schemas-microsoft-com:vml" xmlns:wp14="http://schemas.microsoft.com/office/word/2010/wordprocessingDrawing" xmlns:wp="http://schemas.openxmlformats.org/drawingml/2006/wordprocessingDrawing" xmlns:w10="urn:schemas-microsoft-com:office:word" xmlns:w="http://schemas.openxmlformats.org/wordprocessingml/2006/main" xmlns:w14="http://schemas.microsoft.com/office/word/2010/wordml" xmlns:w15="http://schemas.microsoft.com/office/word/2012/wordml" xmlns:w16se="http://schemas.microsoft.com/office/word/2015/wordml/symex" xmlns:wpg="http://schemas.microsoft.com/office/word/2010/wordprocessingGroup" xmlns:wpi="http://schemas.microsoft.com/office/word/2010/wordprocessingInk" xmlns:wne="http://schemas.microsoft.com/office/word/2006/wordml" xmlns:wps="http://schemas.microsoft.com/office/word/2010/wordprocessingShape" mc:Ignorable="w14 w15 w16se wp14">
   <w:footnote w:type="separator" w:id="-1">
     <w:p>
       <w:r>
@@ -1665,7 +1428,7 @@
 </file>
 
 <file path=word/styles.xml><?xml version="1.0" encoding="utf-8"?>
-<w:styles xmlns:mc="http://schemas.openxmlformats.org/markup-compatibility/2006" xmlns:r="http://schemas.openxmlformats.org/officeDocument/2006/relationships" xmlns:w="http://schemas.openxmlformats.org/wordprocessingml/2006/main" xmlns:w14="http://schemas.microsoft.com/office/word/2010/wordml" xmlns:w15="http://schemas.microsoft.com/office/word/2012/wordml" xmlns:w16cex="http://schemas.microsoft.com/office/word/2018/wordml/cex" xmlns:w16cid="http://schemas.microsoft.com/office/word/2016/wordml/cid" xmlns:w16="http://schemas.microsoft.com/office/word/2018/wordml" xmlns:w16se="http://schemas.microsoft.com/office/word/2015/wordml/symex" mc:Ignorable="w14 w15 w16se w16cid w16 w16cex">
+<w:styles xmlns:mc="http://schemas.openxmlformats.org/markup-compatibility/2006" xmlns:r="http://schemas.openxmlformats.org/officeDocument/2006/relationships" xmlns:w="http://schemas.openxmlformats.org/wordprocessingml/2006/main" xmlns:w14="http://schemas.microsoft.com/office/word/2010/wordml" xmlns:w15="http://schemas.microsoft.com/office/word/2012/wordml" xmlns:w16se="http://schemas.microsoft.com/office/word/2015/wordml/symex" mc:Ignorable="w14 w15 w16se">
   <w:docDefaults>
     <w:rPrDefault>
       <w:rPr>
@@ -1681,7 +1444,7 @@
       </w:pPr>
     </w:pPrDefault>
   </w:docDefaults>
-  <w:latentStyles w:defLockedState="0" w:defUIPriority="99" w:defSemiHidden="0" w:defUnhideWhenUsed="0" w:defQFormat="0" w:count="376">
+  <w:latentStyles w:defLockedState="0" w:defUIPriority="99" w:defSemiHidden="0" w:defUnhideWhenUsed="0" w:defQFormat="0" w:count="371">
     <w:lsdException w:name="Normal" w:uiPriority="0" w:qFormat="1"/>
     <w:lsdException w:name="heading 1" w:uiPriority="9" w:qFormat="1"/>
     <w:lsdException w:name="heading 2" w:semiHidden="1" w:uiPriority="2" w:unhideWhenUsed="1" w:qFormat="1"/>
@@ -2053,11 +1816,6 @@
     <w:lsdException w:name="List Table 5 Dark Accent 6" w:uiPriority="50"/>
     <w:lsdException w:name="List Table 6 Colorful Accent 6" w:uiPriority="51"/>
     <w:lsdException w:name="List Table 7 Colorful Accent 6" w:uiPriority="52"/>
-    <w:lsdException w:name="Mention" w:semiHidden="1" w:unhideWhenUsed="1"/>
-    <w:lsdException w:name="Smart Hyperlink" w:semiHidden="1" w:unhideWhenUsed="1"/>
-    <w:lsdException w:name="Hashtag" w:semiHidden="1" w:unhideWhenUsed="1"/>
-    <w:lsdException w:name="Unresolved Mention" w:semiHidden="1" w:unhideWhenUsed="1"/>
-    <w:lsdException w:name="Smart Link" w:semiHidden="1" w:unhideWhenUsed="1"/>
   </w:latentStyles>
   <w:style w:type="paragraph" w:default="1" w:styleId="Normal">
     <w:name w:val="Normal"/>
@@ -2581,7 +2339,7 @@
       <w:szCs w:val="28"/>
     </w:rPr>
   </w:style>
-  <w:style w:type="character" w:styleId="UnresolvedMention">
+  <w:style w:type="character" w:customStyle="1" w:styleId="UnresolvedMention">
     <w:name w:val="Unresolved Mention"/>
     <w:basedOn w:val="DefaultParagraphFont"/>
     <w:uiPriority w:val="99"/>
@@ -2926,7 +2684,7 @@
 </file>
 
 <file path=customXml/itemProps1.xml><?xml version="1.0" encoding="utf-8"?>
-<ds:datastoreItem xmlns:ds="http://schemas.openxmlformats.org/officeDocument/2006/customXml" ds:itemID="{144E9851-19F4-4B8D-86C5-6A6513FC0E92}">
+<ds:datastoreItem xmlns:ds="http://schemas.openxmlformats.org/officeDocument/2006/customXml" ds:itemID="{01F3E373-DD7C-4070-B369-DED53B092AD7}">
   <ds:schemaRefs>
     <ds:schemaRef ds:uri="http://schemas.openxmlformats.org/officeDocument/2006/bibliography"/>
   </ds:schemaRefs>

--- a/Multi Platform Report.docx
+++ b/Multi Platform Report.docx
@@ -17,7 +17,6 @@
           <w:footerReference w:type="first" r:id="rId7"/>
           <w:pgSz w:w="12240" w:h="15840"/>
           <w:pgMar w:top="720" w:right="1152" w:bottom="720" w:left="1152" w:header="0" w:footer="0" w:gutter="0"/>
-          <w:pgNumType w:start="1"/>
           <w:cols w:space="720"/>
           <w:titlePg/>
           <w:docGrid w:linePitch="381"/>
@@ -28,10 +27,11 @@
       <w:pPr>
         <w:pStyle w:val="Heading1"/>
       </w:pPr>
-      <w:r>
-        <w:lastRenderedPageBreak/>
+      <w:bookmarkStart w:id="0" w:name="_Toc56064199"/>
+      <w:r>
         <w:t>Responsive vs Adaptive</w:t>
       </w:r>
+      <w:bookmarkEnd w:id="0"/>
     </w:p>
     <w:p/>
     <w:p>
@@ -66,7 +66,6 @@
           <w:id w:val="-1522850338"/>
           <w:citation/>
         </w:sdtPr>
-        <w:sdtEndPr/>
         <w:sdtContent>
           <w:r>
             <w:rPr>
@@ -133,13 +132,7 @@
         <w:rPr>
           <w:szCs w:val="28"/>
         </w:rPr>
-        <w:t xml:space="preserve">Responsive websites respond to the bowser </w:t>
-      </w:r>
-      <w:r>
-        <w:rPr>
-          <w:szCs w:val="28"/>
-        </w:rPr>
-        <w:t>no matter what the browser width may be</w:t>
+        <w:t>Responsive websites respond to the bowser no matter what the browser width may be</w:t>
       </w:r>
       <w:r>
         <w:rPr>
@@ -175,7 +168,6 @@
           <w:id w:val="-1352343172"/>
           <w:citation/>
         </w:sdtPr>
-        <w:sdtEndPr/>
         <w:sdtContent>
           <w:r>
             <w:rPr>
@@ -257,7 +249,6 @@
           <w:id w:val="1414656684"/>
           <w:citation/>
         </w:sdtPr>
-        <w:sdtEndPr/>
         <w:sdtContent>
           <w:r>
             <w:rPr>
@@ -322,7 +313,6 @@
           <w:id w:val="1943027091"/>
           <w:citation/>
         </w:sdtPr>
-        <w:sdtEndPr/>
         <w:sdtContent>
           <w:r>
             <w:rPr>
@@ -376,17 +366,7 @@
           <w:szCs w:val="28"/>
           <w:shd w:val="clear" w:color="auto" w:fill="FFFFFF"/>
         </w:rPr>
-        <w:t>Responsive design is smooth because the lay</w:t>
-      </w:r>
-      <w:bookmarkStart w:id="0" w:name="_GoBack"/>
-      <w:bookmarkEnd w:id="0"/>
-      <w:r>
-        <w:rPr>
-          <w:rFonts w:cs="Segoe UI"/>
-          <w:szCs w:val="28"/>
-          <w:shd w:val="clear" w:color="auto" w:fill="FFFFFF"/>
-        </w:rPr>
-        <w:t>out fluidly adjusts regardless of what device it is viewed on.</w:t>
+        <w:t>Responsive design is smooth because the layout fluidly adjusts regardless of what device it is viewed on.</w:t>
       </w:r>
       <w:sdt>
         <w:sdtPr>
@@ -398,7 +378,6 @@
           <w:id w:val="-869525732"/>
           <w:citation/>
         </w:sdtPr>
-        <w:sdtEndPr/>
         <w:sdtContent>
           <w:r>
             <w:rPr>
@@ -470,7 +449,6 @@
           <w:id w:val="-397589431"/>
           <w:citation/>
         </w:sdtPr>
-        <w:sdtEndPr/>
         <w:sdtContent>
           <w:r>
             <w:rPr>
@@ -539,15 +517,7 @@
           <w:szCs w:val="28"/>
           <w:shd w:val="clear" w:color="auto" w:fill="FFFFFF"/>
         </w:rPr>
-        <w:t xml:space="preserve">Here’s an image comparing responsive and adaptive </w:t>
-      </w:r>
-      <w:r>
-        <w:rPr>
-          <w:rFonts w:cs="Segoe UI"/>
-          <w:szCs w:val="28"/>
-          <w:shd w:val="clear" w:color="auto" w:fill="FFFFFF"/>
-        </w:rPr>
-        <w:t xml:space="preserve">designs from </w:t>
+        <w:t xml:space="preserve">Here’s an image comparing responsive and adaptive designs from </w:t>
       </w:r>
       <w:hyperlink r:id="rId8" w:history="1">
         <w:r>
@@ -581,10 +551,10 @@
           <w:lang w:val="en-AU" w:eastAsia="en-AU"/>
         </w:rPr>
         <w:drawing>
-          <wp:inline distT="0" distB="0" distL="0" distR="0" wp14:anchorId="79F6393D" wp14:editId="66CB3F06">
+          <wp:inline distT="0" distB="0" distL="0" distR="0" wp14:anchorId="6AE00A4B" wp14:editId="2FF7DDCD">
             <wp:extent cx="6309360" cy="2391366"/>
             <wp:effectExtent l="0" t="0" r="0" b="9525"/>
-            <wp:docPr id="2" name="Picture 2" descr="Fluid vs. Adaptive vs. Responsive Design | by PopArt Studio | Medium"/>
+            <wp:docPr id="9" name="Picture 9" descr="Fluid vs. Adaptive vs. Responsive Design | by PopArt Studio | Medium"/>
             <wp:cNvGraphicFramePr>
               <a:graphicFrameLocks xmlns:a="http://schemas.openxmlformats.org/drawingml/2006/main" noChangeAspect="1"/>
             </wp:cNvGraphicFramePr>
@@ -657,7 +627,6 @@
           <w:id w:val="1522970897"/>
           <w:citation/>
         </w:sdtPr>
-        <w:sdtEndPr/>
         <w:sdtContent>
           <w:r>
             <w:rPr>
@@ -732,7 +701,6 @@
         <w:rPr>
           <w:szCs w:val="28"/>
         </w:rPr>
-        <w:lastRenderedPageBreak/>
         <w:t>Responsive design is both fluid and</w:t>
       </w:r>
       <w:r>
@@ -781,7 +749,6 @@
           <w:id w:val="-1796208021"/>
           <w:citation/>
         </w:sdtPr>
-        <w:sdtEndPr/>
         <w:sdtContent>
           <w:r>
             <w:rPr>
@@ -862,7 +829,6 @@
           <w:id w:val="-348950330"/>
           <w:citation/>
         </w:sdtPr>
-        <w:sdtEndPr/>
         <w:sdtContent>
           <w:r>
             <w:rPr>
@@ -951,7 +917,6 @@
           <w:id w:val="-983312351"/>
           <w:citation/>
         </w:sdtPr>
-        <w:sdtEndPr/>
         <w:sdtContent>
           <w:r>
             <w:rPr>
@@ -1049,7 +1014,6 @@
           <w:id w:val="-703019461"/>
           <w:citation/>
         </w:sdtPr>
-        <w:sdtEndPr/>
         <w:sdtContent>
           <w:r>
             <w:rPr>
@@ -1120,12 +1084,14 @@
           <w:shd w:val="clear" w:color="auto" w:fill="FFFFFF"/>
         </w:rPr>
       </w:pPr>
+      <w:bookmarkStart w:id="1" w:name="_Toc56064200"/>
       <w:r>
         <w:rPr>
           <w:shd w:val="clear" w:color="auto" w:fill="FFFFFF"/>
         </w:rPr>
         <w:t>Our Decision</w:t>
       </w:r>
+      <w:bookmarkEnd w:id="1"/>
     </w:p>
     <w:p>
       <w:pPr>
@@ -1141,183 +1107,7 @@
           <w:szCs w:val="28"/>
           <w:shd w:val="clear" w:color="auto" w:fill="FFFFFF"/>
         </w:rPr>
-        <w:t>Our team’s recommendation is the responsive design, wh</w:t>
-      </w:r>
-      <w:r>
-        <w:rPr>
-          <w:rFonts w:cs="Segoe UI"/>
-          <w:szCs w:val="28"/>
-          <w:shd w:val="clear" w:color="auto" w:fill="FFFFFF"/>
-        </w:rPr>
-        <w:t>ere</w:t>
-      </w:r>
-      <w:r>
-        <w:rPr>
-          <w:rFonts w:cs="Segoe UI"/>
-          <w:szCs w:val="28"/>
-          <w:shd w:val="clear" w:color="auto" w:fill="FFFFFF"/>
-        </w:rPr>
-        <w:t xml:space="preserve"> we have produced a prototype </w:t>
-      </w:r>
-      <w:r>
-        <w:rPr>
-          <w:rFonts w:cs="Segoe UI"/>
-          <w:szCs w:val="28"/>
-          <w:shd w:val="clear" w:color="auto" w:fill="FFFFFF"/>
-        </w:rPr>
-        <w:t>application</w:t>
-      </w:r>
-      <w:r>
-        <w:rPr>
-          <w:rFonts w:cs="Segoe UI"/>
-          <w:szCs w:val="28"/>
-          <w:shd w:val="clear" w:color="auto" w:fill="FFFFFF"/>
-        </w:rPr>
-        <w:t>.</w:t>
-      </w:r>
-      <w:r>
-        <w:rPr>
-          <w:rFonts w:cs="Segoe UI"/>
-          <w:szCs w:val="28"/>
-          <w:shd w:val="clear" w:color="auto" w:fill="FFFFFF"/>
-        </w:rPr>
-        <w:t xml:space="preserve"> As technology is ever changing and moving at a rapid pace, the responsive prototype is</w:t>
-      </w:r>
-      <w:r>
-        <w:rPr>
-          <w:rFonts w:cs="Segoe UI"/>
-          <w:szCs w:val="28"/>
-          <w:shd w:val="clear" w:color="auto" w:fill="FFFFFF"/>
-        </w:rPr>
-        <w:t xml:space="preserve"> delivering a design</w:t>
-      </w:r>
-      <w:r>
-        <w:rPr>
-          <w:rFonts w:cs="Segoe UI"/>
-          <w:szCs w:val="28"/>
-          <w:shd w:val="clear" w:color="auto" w:fill="FFFFFF"/>
-        </w:rPr>
-        <w:t xml:space="preserve"> that is both fluid</w:t>
-      </w:r>
-      <w:r>
-        <w:rPr>
-          <w:rFonts w:cs="Segoe UI"/>
-          <w:szCs w:val="28"/>
-          <w:shd w:val="clear" w:color="auto" w:fill="FFFFFF"/>
-        </w:rPr>
-        <w:t>,</w:t>
-      </w:r>
-      <w:r>
-        <w:rPr>
-          <w:rFonts w:cs="Segoe UI"/>
-          <w:szCs w:val="28"/>
-          <w:shd w:val="clear" w:color="auto" w:fill="FFFFFF"/>
-        </w:rPr>
-        <w:t xml:space="preserve"> flexible</w:t>
-      </w:r>
-      <w:r>
-        <w:rPr>
-          <w:rFonts w:cs="Segoe UI"/>
-          <w:szCs w:val="28"/>
-          <w:shd w:val="clear" w:color="auto" w:fill="FFFFFF"/>
-        </w:rPr>
-        <w:t xml:space="preserve"> and able to adjust its layout and perhaps its functionality in a way that it is optimised to the screen, there </w:t>
-      </w:r>
-      <w:r>
-        <w:rPr>
-          <w:rFonts w:cs="Segoe UI"/>
-          <w:szCs w:val="28"/>
-          <w:shd w:val="clear" w:color="auto" w:fill="FFFFFF"/>
-        </w:rPr>
-        <w:t>for</w:t>
-      </w:r>
-      <w:r>
-        <w:rPr>
-          <w:rFonts w:cs="Segoe UI"/>
-          <w:szCs w:val="28"/>
-          <w:shd w:val="clear" w:color="auto" w:fill="FFFFFF"/>
-        </w:rPr>
-        <w:t>,</w:t>
-      </w:r>
-      <w:r>
-        <w:rPr>
-          <w:rFonts w:cs="Segoe UI"/>
-          <w:szCs w:val="28"/>
-          <w:shd w:val="clear" w:color="auto" w:fill="FFFFFF"/>
-        </w:rPr>
-        <w:t xml:space="preserve"> </w:t>
-      </w:r>
-      <w:r>
-        <w:rPr>
-          <w:rFonts w:cs="Segoe UI"/>
-          <w:szCs w:val="28"/>
-          <w:shd w:val="clear" w:color="auto" w:fill="FFFFFF"/>
-        </w:rPr>
-        <w:t xml:space="preserve">it </w:t>
-      </w:r>
-      <w:r>
-        <w:rPr>
-          <w:rFonts w:cs="Segoe UI"/>
-          <w:szCs w:val="28"/>
-          <w:shd w:val="clear" w:color="auto" w:fill="FFFFFF"/>
-        </w:rPr>
-        <w:t>can be view on</w:t>
-      </w:r>
-      <w:r>
-        <w:rPr>
-          <w:rFonts w:cs="Segoe UI"/>
-          <w:szCs w:val="28"/>
-          <w:shd w:val="clear" w:color="auto" w:fill="FFFFFF"/>
-        </w:rPr>
-        <w:t xml:space="preserve"> current and future devices.</w:t>
-      </w:r>
-      <w:r>
-        <w:rPr>
-          <w:rFonts w:cs="Segoe UI"/>
-          <w:szCs w:val="28"/>
-          <w:shd w:val="clear" w:color="auto" w:fill="FFFFFF"/>
-        </w:rPr>
-        <w:t xml:space="preserve"> </w:t>
-      </w:r>
-      <w:r>
-        <w:rPr>
-          <w:rFonts w:cs="Segoe UI"/>
-          <w:szCs w:val="28"/>
-          <w:shd w:val="clear" w:color="auto" w:fill="FFFFFF"/>
-        </w:rPr>
-        <w:t>In turn</w:t>
-      </w:r>
-      <w:r>
-        <w:rPr>
-          <w:rFonts w:cs="Segoe UI"/>
-          <w:szCs w:val="28"/>
-          <w:shd w:val="clear" w:color="auto" w:fill="FFFFFF"/>
-        </w:rPr>
-        <w:t xml:space="preserve"> th</w:t>
-      </w:r>
-      <w:r>
-        <w:rPr>
-          <w:rFonts w:cs="Segoe UI"/>
-          <w:szCs w:val="28"/>
-          <w:shd w:val="clear" w:color="auto" w:fill="FFFFFF"/>
-        </w:rPr>
-        <w:t>is will</w:t>
-      </w:r>
-      <w:r>
-        <w:rPr>
-          <w:rFonts w:cs="Segoe UI"/>
-          <w:szCs w:val="28"/>
-          <w:shd w:val="clear" w:color="auto" w:fill="FFFFFF"/>
-        </w:rPr>
-        <w:t xml:space="preserve"> future proof the business </w:t>
-      </w:r>
-      <w:r>
-        <w:rPr>
-          <w:rFonts w:cs="Segoe UI"/>
-          <w:szCs w:val="28"/>
-          <w:shd w:val="clear" w:color="auto" w:fill="FFFFFF"/>
-        </w:rPr>
-        <w:t>where it is able grow exponentially.</w:t>
+        <w:t>Our team’s recommendation is the responsive design, where we have produced a prototype application. As technology is ever changing and moving at a rapid pace, the responsive prototype is delivering a design that is both fluid, flexible and able to adjust its layout and perhaps its functionality in a way that it is optimised to the screen, there for, it can be view on current and future devices. In turn this will future proof the business where it is able grow exponentially.</w:t>
       </w:r>
     </w:p>
     <w:p>
@@ -1328,9 +1118,27 @@
           <w:szCs w:val="28"/>
           <w:shd w:val="clear" w:color="auto" w:fill="FFFFFF"/>
         </w:rPr>
+        <w:sectPr>
+          <w:pgSz w:w="12240" w:h="15840"/>
+          <w:pgMar w:top="720" w:right="1152" w:bottom="720" w:left="1152" w:header="0" w:footer="0" w:gutter="0"/>
+          <w:cols w:space="720"/>
+          <w:titlePg/>
+          <w:docGrid w:linePitch="381"/>
+        </w:sectPr>
+      </w:pPr>
+    </w:p>
+    <w:p>
+      <w:pPr>
+        <w:spacing w:after="200"/>
+        <w:rPr>
+          <w:rFonts w:cs="Segoe UI"/>
+          <w:szCs w:val="28"/>
+          <w:shd w:val="clear" w:color="auto" w:fill="FFFFFF"/>
+        </w:rPr>
       </w:pPr>
     </w:p>
     <w:sectPr>
+      <w:footerReference w:type="first" r:id="rId10"/>
       <w:pgSz w:w="12240" w:h="15840"/>
       <w:pgMar w:top="720" w:right="1152" w:bottom="720" w:left="1152" w:header="0" w:footer="0" w:gutter="0"/>
       <w:pgNumType w:start="1"/>
@@ -1362,6 +1170,53 @@
 </file>
 
 <file path=word/footer1.xml><?xml version="1.0" encoding="utf-8"?>
+<w:ftr xmlns:wpc="http://schemas.microsoft.com/office/word/2010/wordprocessingCanvas" xmlns:cx="http://schemas.microsoft.com/office/drawing/2014/chartex" xmlns:cx1="http://schemas.microsoft.com/office/drawing/2015/9/8/chartex" xmlns:mc="http://schemas.openxmlformats.org/markup-compatibility/2006" xmlns:o="urn:schemas-microsoft-com:office:office" xmlns:r="http://schemas.openxmlformats.org/officeDocument/2006/relationships" xmlns:m="http://schemas.openxmlformats.org/officeDocument/2006/math" xmlns:v="urn:schemas-microsoft-com:vml" xmlns:wp14="http://schemas.microsoft.com/office/word/2010/wordprocessingDrawing" xmlns:wp="http://schemas.openxmlformats.org/drawingml/2006/wordprocessingDrawing" xmlns:w10="urn:schemas-microsoft-com:office:word" xmlns:w="http://schemas.openxmlformats.org/wordprocessingml/2006/main" xmlns:w14="http://schemas.microsoft.com/office/word/2010/wordml" xmlns:w15="http://schemas.microsoft.com/office/word/2012/wordml" xmlns:w16se="http://schemas.microsoft.com/office/word/2015/wordml/symex" xmlns:wpg="http://schemas.microsoft.com/office/word/2010/wordprocessingGroup" xmlns:wpi="http://schemas.microsoft.com/office/word/2010/wordprocessingInk" xmlns:wne="http://schemas.microsoft.com/office/word/2006/wordml" xmlns:wps="http://schemas.microsoft.com/office/word/2010/wordprocessingShape" mc:Ignorable="w14 w15 w16se wp14">
+  <w:sdt>
+    <w:sdtPr>
+      <w:id w:val="687957451"/>
+      <w:docPartObj>
+        <w:docPartGallery w:val="Page Numbers (Bottom of Page)"/>
+        <w:docPartUnique/>
+      </w:docPartObj>
+    </w:sdtPr>
+    <w:sdtEndPr>
+      <w:rPr>
+        <w:noProof/>
+      </w:rPr>
+    </w:sdtEndPr>
+    <w:sdtContent>
+      <w:p>
+        <w:pPr>
+          <w:pStyle w:val="Footer"/>
+        </w:pPr>
+        <w:r>
+          <w:fldChar w:fldCharType="begin"/>
+        </w:r>
+        <w:r>
+          <w:instrText xml:space="preserve"> PAGE   \* MERGEFORMAT </w:instrText>
+        </w:r>
+        <w:r>
+          <w:fldChar w:fldCharType="separate"/>
+        </w:r>
+        <w:r>
+          <w:rPr>
+            <w:noProof/>
+          </w:rPr>
+          <w:t>12</w:t>
+        </w:r>
+        <w:r>
+          <w:rPr>
+            <w:noProof/>
+          </w:rPr>
+          <w:fldChar w:fldCharType="end"/>
+        </w:r>
+      </w:p>
+    </w:sdtContent>
+  </w:sdt>
+</w:ftr>
+</file>
+
+<file path=word/footer2.xml><?xml version="1.0" encoding="utf-8"?>
 <w:ftr xmlns:wpc="http://schemas.microsoft.com/office/word/2010/wordprocessingCanvas" xmlns:cx="http://schemas.microsoft.com/office/drawing/2014/chartex" xmlns:cx1="http://schemas.microsoft.com/office/drawing/2015/9/8/chartex" xmlns:mc="http://schemas.openxmlformats.org/markup-compatibility/2006" xmlns:o="urn:schemas-microsoft-com:office:office" xmlns:r="http://schemas.openxmlformats.org/officeDocument/2006/relationships" xmlns:m="http://schemas.openxmlformats.org/officeDocument/2006/math" xmlns:v="urn:schemas-microsoft-com:vml" xmlns:wp14="http://schemas.microsoft.com/office/word/2010/wordprocessingDrawing" xmlns:wp="http://schemas.openxmlformats.org/drawingml/2006/wordprocessingDrawing" xmlns:w10="urn:schemas-microsoft-com:office:word" xmlns:w="http://schemas.openxmlformats.org/wordprocessingml/2006/main" xmlns:w14="http://schemas.microsoft.com/office/word/2010/wordml" xmlns:w15="http://schemas.microsoft.com/office/word/2012/wordml" xmlns:w16se="http://schemas.microsoft.com/office/word/2015/wordml/symex" xmlns:wpg="http://schemas.microsoft.com/office/word/2010/wordprocessingGroup" xmlns:wpi="http://schemas.microsoft.com/office/word/2010/wordprocessingInk" xmlns:wne="http://schemas.microsoft.com/office/word/2006/wordml" xmlns:wps="http://schemas.microsoft.com/office/word/2010/wordprocessingShape" mc:Ignorable="w14 w15 w16se wp14">
   <w:sdt>
     <w:sdtPr>
@@ -2684,7 +2539,7 @@
 </file>
 
 <file path=customXml/itemProps1.xml><?xml version="1.0" encoding="utf-8"?>
-<ds:datastoreItem xmlns:ds="http://schemas.openxmlformats.org/officeDocument/2006/customXml" ds:itemID="{01F3E373-DD7C-4070-B369-DED53B092AD7}">
+<ds:datastoreItem xmlns:ds="http://schemas.openxmlformats.org/officeDocument/2006/customXml" ds:itemID="{5B8533FF-B614-4656-8770-EE56014ABE64}">
   <ds:schemaRefs>
     <ds:schemaRef ds:uri="http://schemas.openxmlformats.org/officeDocument/2006/bibliography"/>
   </ds:schemaRefs>
